--- a/src/assets/doc/projects.docx
+++ b/src/assets/doc/projects.docx
@@ -1,6 +1,6 @@
 
 <file path=word/document.xml><?xml version="1.0" encoding="utf-8"?>
-<w:document xmlns:wpc="http://schemas.microsoft.com/office/word/2010/wordprocessingCanvas" xmlns:cx="http://schemas.microsoft.com/office/drawing/2014/chartex" xmlns:cx1="http://schemas.microsoft.com/office/drawing/2015/9/8/chartex" xmlns:cx2="http://schemas.microsoft.com/office/drawing/2015/10/21/chartex" xmlns:cx3="http://schemas.microsoft.com/office/drawing/2016/5/9/chartex" xmlns:cx4="http://schemas.microsoft.com/office/drawing/2016/5/10/chartex" xmlns:cx5="http://schemas.microsoft.com/office/drawing/2016/5/11/chartex" xmlns:cx6="http://schemas.microsoft.com/office/drawing/2016/5/12/chartex" xmlns:cx7="http://schemas.microsoft.com/office/drawing/2016/5/13/chartex" xmlns:cx8="http://schemas.microsoft.com/office/drawing/2016/5/14/chartex" xmlns:mc="http://schemas.openxmlformats.org/markup-compatibility/2006" xmlns:aink="http://schemas.microsoft.com/office/drawing/2016/ink" xmlns:am3d="http://schemas.microsoft.com/office/drawing/2017/model3d" xmlns:o="urn:schemas-microsoft-com:office:office" xmlns:r="http://schemas.openxmlformats.org/officeDocument/2006/relationships" xmlns:m="http://schemas.openxmlformats.org/officeDocument/2006/math" xmlns:v="urn:schemas-microsoft-com:vml" xmlns:wp14="http://schemas.microsoft.com/office/word/2010/wordprocessingDrawing" xmlns:wp="http://schemas.openxmlformats.org/drawingml/2006/wordprocessingDrawing" xmlns:w10="urn:schemas-microsoft-com:office:word" xmlns:w="http://schemas.openxmlformats.org/wordprocessingml/2006/main" xmlns:w14="http://schemas.microsoft.com/office/word/2010/wordml" xmlns:w15="http://schemas.microsoft.com/office/word/2012/wordml" xmlns:w16cid="http://schemas.microsoft.com/office/word/2016/wordml/cid" xmlns:w16se="http://schemas.microsoft.com/office/word/2015/wordml/symex" xmlns:wpg="http://schemas.microsoft.com/office/word/2010/wordprocessingGroup" xmlns:wpi="http://schemas.microsoft.com/office/word/2010/wordprocessingInk" xmlns:wne="http://schemas.microsoft.com/office/word/2006/wordml" xmlns:wps="http://schemas.microsoft.com/office/word/2010/wordprocessingShape" mc:Ignorable="w14 w15 w16se w16cid wp14">
+<w:document xmlns:wpc="http://schemas.microsoft.com/office/word/2010/wordprocessingCanvas" xmlns:cx="http://schemas.microsoft.com/office/drawing/2014/chartex" xmlns:cx1="http://schemas.microsoft.com/office/drawing/2015/9/8/chartex" xmlns:cx2="http://schemas.microsoft.com/office/drawing/2015/10/21/chartex" xmlns:cx3="http://schemas.microsoft.com/office/drawing/2016/5/9/chartex" xmlns:cx4="http://schemas.microsoft.com/office/drawing/2016/5/10/chartex" xmlns:cx5="http://schemas.microsoft.com/office/drawing/2016/5/11/chartex" xmlns:cx6="http://schemas.microsoft.com/office/drawing/2016/5/12/chartex" xmlns:cx7="http://schemas.microsoft.com/office/drawing/2016/5/13/chartex" xmlns:cx8="http://schemas.microsoft.com/office/drawing/2016/5/14/chartex" xmlns:mc="http://schemas.openxmlformats.org/markup-compatibility/2006" xmlns:aink="http://schemas.microsoft.com/office/drawing/2016/ink" xmlns:am3d="http://schemas.microsoft.com/office/drawing/2017/model3d" xmlns:o="urn:schemas-microsoft-com:office:office" xmlns:r="http://schemas.openxmlformats.org/officeDocument/2006/relationships" xmlns:m="http://schemas.openxmlformats.org/officeDocument/2006/math" xmlns:v="urn:schemas-microsoft-com:vml" xmlns:wp14="http://schemas.microsoft.com/office/word/2010/wordprocessingDrawing" xmlns:wp="http://schemas.openxmlformats.org/drawingml/2006/wordprocessingDrawing" xmlns:w10="urn:schemas-microsoft-com:office:word" xmlns:w="http://schemas.openxmlformats.org/wordprocessingml/2006/main" xmlns:w14="http://schemas.microsoft.com/office/word/2010/wordml" xmlns:w15="http://schemas.microsoft.com/office/word/2012/wordml" xmlns:w16cex="http://schemas.microsoft.com/office/word/2018/wordml/cex" xmlns:w16cid="http://schemas.microsoft.com/office/word/2016/wordml/cid" xmlns:w16="http://schemas.microsoft.com/office/word/2018/wordml" xmlns:w16se="http://schemas.microsoft.com/office/word/2015/wordml/symex" xmlns:wpg="http://schemas.microsoft.com/office/word/2010/wordprocessingGroup" xmlns:wpi="http://schemas.microsoft.com/office/word/2010/wordprocessingInk" xmlns:wne="http://schemas.microsoft.com/office/word/2006/wordml" xmlns:wps="http://schemas.microsoft.com/office/word/2010/wordprocessingShape" mc:Ignorable="w14 w15 w16se w16cid w16 w16cex wp14">
   <w:body>
     <w:p>
       <w:pPr>
@@ -518,73 +518,84 @@
       </w:r>
     </w:p>
     <w:p>
+      <w:r>
+        <w:t>Future Clean é um p</w:t>
+      </w:r>
+      <w:r>
+        <w:t>rojeto que a ideia era minimizar o lixo de Santa Rita do Sapucaí</w:t>
+      </w:r>
+      <w:r>
+        <w:t>. Com informações da própri</w:t>
+      </w:r>
+      <w:r>
+        <w:t>a</w:t>
+      </w:r>
+      <w:r>
+        <w:t xml:space="preserve"> secretaria de obras da cidade, ficamos sabendo que </w:t>
+      </w:r>
+      <w:proofErr w:type="gramStart"/>
+      <w:r>
+        <w:t>as pessoa</w:t>
+      </w:r>
+      <w:proofErr w:type="gramEnd"/>
+      <w:r>
+        <w:t xml:space="preserve"> faziam muitas reclamações dos lixos próximos a sua casa, então desenvolvemos um aplicativo para que as pessoas possam deixar suas reclamações e consequentemente melhor o meio ambiente. O outro aplicativo receberia essas reclamações e a prefeitura poderia tomar uma atitude em relação a isso. Outra coisa que tentamos implementar, era </w:t>
+      </w:r>
+      <w:proofErr w:type="gramStart"/>
+      <w:r>
+        <w:t>das</w:t>
+      </w:r>
+      <w:proofErr w:type="gramEnd"/>
+      <w:r>
+        <w:t xml:space="preserve"> pessoas saber</w:t>
+      </w:r>
+      <w:r>
+        <w:t>em</w:t>
+      </w:r>
+      <w:r>
+        <w:t xml:space="preserve"> onde está o caminhão de lixo, pois isso usamos uma rastreador automotivo.</w:t>
+      </w:r>
+    </w:p>
+    <w:p>
+      <w:pPr>
+        <w:rPr>
+          <w:b/>
+          <w:bCs/>
+        </w:rPr>
+      </w:pPr>
+    </w:p>
+    <w:p>
+      <w:pPr>
+        <w:rPr>
+          <w:b/>
+          <w:bCs/>
+        </w:rPr>
+      </w:pPr>
+      <w:r>
+        <w:rPr>
+          <w:b/>
+          <w:bCs/>
+        </w:rPr>
+        <w:t xml:space="preserve">Pokémon Online </w:t>
+      </w:r>
+      <w:r>
+        <w:rPr>
+          <w:b/>
+          <w:bCs/>
+        </w:rPr>
+        <w:t>–</w:t>
+      </w:r>
+      <w:r>
+        <w:rPr>
+          <w:b/>
+          <w:bCs/>
+        </w:rPr>
+        <w:t xml:space="preserve"> Teste</w:t>
+      </w:r>
+    </w:p>
+    <w:p>
       <w:bookmarkStart w:id="0" w:name="_GoBack"/>
       <w:r>
-        <w:t>Future Clean é um p</w:t>
-      </w:r>
-      <w:r>
-        <w:t>rojeto que a ideia era minimizar o lixo de Santa Rita do Sapucaí</w:t>
-      </w:r>
-      <w:r>
-        <w:t xml:space="preserve">. Com informações da </w:t>
-      </w:r>
-      <w:proofErr w:type="gramStart"/>
-      <w:r>
-        <w:t>próprio secretaria</w:t>
-      </w:r>
-      <w:proofErr w:type="gramEnd"/>
-      <w:r>
-        <w:t xml:space="preserve"> de obras da cidade, ficamos sabendo que as pessoa faziam muitas reclamações dos lixos próximos a sua casa, então desenvolvemos um aplicativo para que as pessoas possam deixar suas reclamações e consequentemente melhor o meio ambiente. O outro aplicativo receberia essas reclamações e a prefeitura poderia tomar uma atitude em relação a isso. Outra coisa que tentamos implementar, era </w:t>
-      </w:r>
-      <w:proofErr w:type="gramStart"/>
-      <w:r>
-        <w:t>das</w:t>
-      </w:r>
-      <w:proofErr w:type="gramEnd"/>
-      <w:r>
-        <w:t xml:space="preserve"> pessoas saber onde está o caminhão de lixo, pois isso usamos uma rastreador automotivo.</w:t>
-      </w:r>
-    </w:p>
-    <w:bookmarkEnd w:id="0"/>
-    <w:p>
-      <w:pPr>
-        <w:rPr>
-          <w:b/>
-          <w:bCs/>
-        </w:rPr>
-      </w:pPr>
-    </w:p>
-    <w:p>
-      <w:pPr>
-        <w:rPr>
-          <w:b/>
-          <w:bCs/>
-        </w:rPr>
-      </w:pPr>
-      <w:r>
-        <w:rPr>
-          <w:b/>
-          <w:bCs/>
-        </w:rPr>
-        <w:t xml:space="preserve">Pokémon Online </w:t>
-      </w:r>
-      <w:r>
-        <w:rPr>
-          <w:b/>
-          <w:bCs/>
-        </w:rPr>
-        <w:t>–</w:t>
-      </w:r>
-      <w:r>
-        <w:rPr>
-          <w:b/>
-          <w:bCs/>
-        </w:rPr>
-        <w:t xml:space="preserve"> Teste</w:t>
-      </w:r>
-    </w:p>
-    <w:p>
-      <w:r>
         <w:t>Este foi o</w:t>
       </w:r>
       <w:r>
@@ -614,6 +625,7 @@
       <w:r>
         <w:t>.</w:t>
       </w:r>
+      <w:bookmarkEnd w:id="0"/>
     </w:p>
     <w:sectPr>
       <w:pgSz w:w="11906" w:h="16838"/>
@@ -626,7 +638,7 @@
 </file>
 
 <file path=word/styles.xml><?xml version="1.0" encoding="utf-8"?>
-<w:styles xmlns:mc="http://schemas.openxmlformats.org/markup-compatibility/2006" xmlns:r="http://schemas.openxmlformats.org/officeDocument/2006/relationships" xmlns:w="http://schemas.openxmlformats.org/wordprocessingml/2006/main" xmlns:w14="http://schemas.microsoft.com/office/word/2010/wordml" xmlns:w15="http://schemas.microsoft.com/office/word/2012/wordml" xmlns:w16cid="http://schemas.microsoft.com/office/word/2016/wordml/cid" xmlns:w16se="http://schemas.microsoft.com/office/word/2015/wordml/symex" mc:Ignorable="w14 w15 w16se w16cid">
+<w:styles xmlns:mc="http://schemas.openxmlformats.org/markup-compatibility/2006" xmlns:r="http://schemas.openxmlformats.org/officeDocument/2006/relationships" xmlns:w="http://schemas.openxmlformats.org/wordprocessingml/2006/main" xmlns:w14="http://schemas.microsoft.com/office/word/2010/wordml" xmlns:w15="http://schemas.microsoft.com/office/word/2012/wordml" xmlns:w16cex="http://schemas.microsoft.com/office/word/2018/wordml/cex" xmlns:w16cid="http://schemas.microsoft.com/office/word/2016/wordml/cid" xmlns:w16="http://schemas.microsoft.com/office/word/2018/wordml" xmlns:w16se="http://schemas.microsoft.com/office/word/2015/wordml/symex" mc:Ignorable="w14 w15 w16se w16cid w16 w16cex">
   <w:docDefaults>
     <w:rPrDefault>
       <w:rPr>
